--- a/products/manuscript/Project_Template.docx
+++ b/products/manuscript/Project_Template.docx
@@ -109,6 +109,26 @@
         <w:pStyle w:val="BodyText"/>
       </w:pPr>
       <w:r>
+        <w:t xml:space="preserve">This paper</w:t>
+      </w:r>
+      <w:r>
+        <w:t xml:space="preserve"> </w:t>
+      </w:r>
+      <w:r>
+        <w:t xml:space="preserve">(Leek &amp; Peng, 2015)</w:t>
+      </w:r>
+      <w:r>
+        <w:t xml:space="preserve"> </w:t>
+      </w:r>
+      <w:r>
+        <w:t xml:space="preserve">discusses types of analyses.</w:t>
+      </w:r>
+    </w:p>
+    <w:p>
+      <w:pPr>
+        <w:pStyle w:val="BodyText"/>
+      </w:pPr>
+      <w:r>
         <w:t xml:space="preserve">Figure</w:t>
       </w:r>
       <w:r>
@@ -121,7 +141,7 @@
         <w:t xml:space="preserve"> </w:t>
       </w:r>
       <w:r>
-        <w:t xml:space="preserve">shows a data analysis workflow.</w:t>
+        <w:t xml:space="preserve">shows a result figure from the analysis.</w:t>
       </w:r>
     </w:p>
     <w:p>
@@ -131,14 +151,14 @@
       <w:r>
         <w:drawing>
           <wp:inline>
-            <wp:extent cx="5334000" cy="3577213"/>
+            <wp:extent cx="5334000" cy="5334000"/>
             <wp:effectExtent b="0" l="0" r="0" t="0"/>
-            <wp:docPr descr="Figure 1: Conceptual figure of an analysis workflow." title="" id="1" name="Picture"/>
+            <wp:docPr descr="Figure 1: Analysis figure." title="" id="1" name="Picture"/>
             <a:graphic>
               <a:graphicData uri="http://schemas.openxmlformats.org/drawingml/2006/picture">
                 <pic:pic>
                   <pic:nvPicPr>
-                    <pic:cNvPr descr="../../results/analysis-workflow.png" id="0" name="Picture"/>
+                    <pic:cNvPr descr="../../results/resultfigure.png" id="0" name="Picture"/>
                     <pic:cNvPicPr>
                       <a:picLocks noChangeArrowheads="1" noChangeAspect="1"/>
                     </pic:cNvPicPr>
@@ -152,7 +172,7 @@
                   <pic:spPr bwMode="auto">
                     <a:xfrm>
                       <a:off x="0" y="0"/>
-                      <a:ext cx="5334000" cy="3577213"/>
+                      <a:ext cx="5334000" cy="5334000"/>
                     </a:xfrm>
                     <a:prstGeom prst="rect">
                       <a:avLst/>
@@ -176,7 +196,7 @@
         <w:pStyle w:val="ImageCaption"/>
       </w:pPr>
       <w:r>
-        <w:t xml:space="preserve">Figure 1: Conceptual figure of an analysis workflow.</w:t>
+        <w:t xml:space="preserve">Figure 1: Analysis figure.</w:t>
       </w:r>
     </w:p>
     <w:p>
@@ -184,19 +204,248 @@
         <w:pStyle w:val="BodyText"/>
       </w:pPr>
       <w:r>
-        <w:t xml:space="preserve">This paper</w:t>
+        <w:t xml:space="preserve">Table</w:t>
       </w:r>
       <w:r>
         <w:t xml:space="preserve"> </w:t>
       </w:r>
       <w:r>
-        <w:t xml:space="preserve">(Leek &amp; Peng, 2015)</w:t>
+        <w:t xml:space="preserve">1</w:t>
       </w:r>
       <w:r>
         <w:t xml:space="preserve"> </w:t>
       </w:r>
       <w:r>
-        <w:t xml:space="preserve">has another flowchart figure which focuses on the analysis part. Note that this cited reference will show up at the end of the document, the reference formatting is determined by the CSL file specified in the YAML header. Many more style files for almost any journal</w:t>
+        <w:t xml:space="preserve">shows a result table from the analysis.</w:t>
+      </w:r>
+    </w:p>
+    <w:p>
+      <w:pPr>
+        <w:pStyle w:val="TableCaption"/>
+      </w:pPr>
+      <w:r>
+        <w:t xml:space="preserve">Table 1: Result Table.</w:t>
+      </w:r>
+    </w:p>
+    <w:tbl>
+      <w:tblPr>
+        <w:tblStyle w:val="Table"/>
+        <w:tblW w:type="pct" w:w="0.0"/>
+        <w:tblLook w:firstRow="1"/>
+        <w:tblCaption w:val="Table 1: Result Table."/>
+      </w:tblPr>
+      <w:tblGrid/>
+      <w:tr>
+        <w:trPr>
+          <w:cnfStyle w:firstRow="1"/>
+        </w:trPr>
+        <w:tc>
+          <w:tcPr>
+            <w:tcBorders>
+              <w:bottom w:val="single"/>
+            </w:tcBorders>
+            <w:vAlign w:val="bottom"/>
+          </w:tcPr>
+          <w:p>
+            <w:pPr>
+              <w:pStyle w:val="Compact"/>
+              <w:jc w:val="left"/>
+            </w:pPr>
+            <w:r>
+              <w:t xml:space="preserve">term</w:t>
+            </w:r>
+          </w:p>
+        </w:tc>
+        <w:tc>
+          <w:tcPr>
+            <w:tcBorders>
+              <w:bottom w:val="single"/>
+            </w:tcBorders>
+            <w:vAlign w:val="bottom"/>
+          </w:tcPr>
+          <w:p>
+            <w:pPr>
+              <w:pStyle w:val="Compact"/>
+              <w:jc w:val="right"/>
+            </w:pPr>
+            <w:r>
+              <w:t xml:space="preserve">estimate</w:t>
+            </w:r>
+          </w:p>
+        </w:tc>
+        <w:tc>
+          <w:tcPr>
+            <w:tcBorders>
+              <w:bottom w:val="single"/>
+            </w:tcBorders>
+            <w:vAlign w:val="bottom"/>
+          </w:tcPr>
+          <w:p>
+            <w:pPr>
+              <w:pStyle w:val="Compact"/>
+              <w:jc w:val="right"/>
+            </w:pPr>
+            <w:r>
+              <w:t xml:space="preserve">std.error</w:t>
+            </w:r>
+          </w:p>
+        </w:tc>
+        <w:tc>
+          <w:tcPr>
+            <w:tcBorders>
+              <w:bottom w:val="single"/>
+            </w:tcBorders>
+            <w:vAlign w:val="bottom"/>
+          </w:tcPr>
+          <w:p>
+            <w:pPr>
+              <w:pStyle w:val="Compact"/>
+              <w:jc w:val="right"/>
+            </w:pPr>
+            <w:r>
+              <w:t xml:space="preserve">statistic</w:t>
+            </w:r>
+          </w:p>
+        </w:tc>
+        <w:tc>
+          <w:tcPr>
+            <w:tcBorders>
+              <w:bottom w:val="single"/>
+            </w:tcBorders>
+            <w:vAlign w:val="bottom"/>
+          </w:tcPr>
+          <w:p>
+            <w:pPr>
+              <w:pStyle w:val="Compact"/>
+              <w:jc w:val="right"/>
+            </w:pPr>
+            <w:r>
+              <w:t xml:space="preserve">p.value</w:t>
+            </w:r>
+          </w:p>
+        </w:tc>
+      </w:tr>
+      <w:tr>
+        <w:tc>
+          <w:p>
+            <w:pPr>
+              <w:pStyle w:val="Compact"/>
+              <w:jc w:val="left"/>
+            </w:pPr>
+            <w:r>
+              <w:t xml:space="preserve">(Intercept)</w:t>
+            </w:r>
+          </w:p>
+        </w:tc>
+        <w:tc>
+          <w:p>
+            <w:pPr>
+              <w:pStyle w:val="Compact"/>
+              <w:jc w:val="right"/>
+            </w:pPr>
+            <w:r>
+              <w:t xml:space="preserve">-43.7883068</w:t>
+            </w:r>
+          </w:p>
+        </w:tc>
+        <w:tc>
+          <w:p>
+            <w:pPr>
+              <w:pStyle w:val="Compact"/>
+              <w:jc w:val="right"/>
+            </w:pPr>
+            <w:r>
+              <w:t xml:space="preserve">61.1150617</w:t>
+            </w:r>
+          </w:p>
+        </w:tc>
+        <w:tc>
+          <w:p>
+            <w:pPr>
+              <w:pStyle w:val="Compact"/>
+              <w:jc w:val="right"/>
+            </w:pPr>
+            <w:r>
+              <w:t xml:space="preserve">-0.7164896</w:t>
+            </w:r>
+          </w:p>
+        </w:tc>
+        <w:tc>
+          <w:p>
+            <w:pPr>
+              <w:pStyle w:val="Compact"/>
+              <w:jc w:val="right"/>
+            </w:pPr>
+            <w:r>
+              <w:t xml:space="preserve">0.4940713</w:t>
+            </w:r>
+          </w:p>
+        </w:tc>
+      </w:tr>
+      <w:tr>
+        <w:tc>
+          <w:p>
+            <w:pPr>
+              <w:pStyle w:val="Compact"/>
+              <w:jc w:val="left"/>
+            </w:pPr>
+            <w:r>
+              <w:t xml:space="preserve">Height</w:t>
+            </w:r>
+          </w:p>
+        </w:tc>
+        <w:tc>
+          <w:p>
+            <w:pPr>
+              <w:pStyle w:val="Compact"/>
+              <w:jc w:val="right"/>
+            </w:pPr>
+            <w:r>
+              <w:t xml:space="preserve">0.6996272</w:t>
+            </w:r>
+          </w:p>
+        </w:tc>
+        <w:tc>
+          <w:p>
+            <w:pPr>
+              <w:pStyle w:val="Compact"/>
+              <w:jc w:val="right"/>
+            </w:pPr>
+            <w:r>
+              <w:t xml:space="preserve">0.3675692</w:t>
+            </w:r>
+          </w:p>
+        </w:tc>
+        <w:tc>
+          <w:p>
+            <w:pPr>
+              <w:pStyle w:val="Compact"/>
+              <w:jc w:val="right"/>
+            </w:pPr>
+            <w:r>
+              <w:t xml:space="preserve">1.9033889</w:t>
+            </w:r>
+          </w:p>
+        </w:tc>
+        <w:tc>
+          <w:p>
+            <w:pPr>
+              <w:pStyle w:val="Compact"/>
+              <w:jc w:val="right"/>
+            </w:pPr>
+            <w:r>
+              <w:t xml:space="preserve">0.0934786</w:t>
+            </w:r>
+          </w:p>
+        </w:tc>
+      </w:tr>
+    </w:tbl>
+    <w:p>
+      <w:pPr>
+        <w:pStyle w:val="BodyText"/>
+      </w:pPr>
+      <w:r>
+        <w:t xml:space="preserve">Note that this cited reference will show up at the end of the document, the reference formatting is determined by the CSL file specified in the YAML header. Many more style files for almost any journal</w:t>
       </w:r>
       <w:r>
         <w:t xml:space="preserve"> </w:t>
